--- a/Draft/prl/Response to Revision Request.docx
+++ b/Draft/prl/Response to Revision Request.docx
@@ -12,7 +12,19 @@
         <w:rPr>
           <w:rFonts w:ascii="Times New Roman" w:hAnsi="Times New Roman" w:cs="Times New Roman"/>
         </w:rPr>
-        <w:t>October 22, 2016</w:t>
+        <w:t xml:space="preserve">October </w:t>
+      </w:r>
+      <w:r>
+        <w:rPr>
+          <w:rFonts w:ascii="Times New Roman" w:hAnsi="Times New Roman" w:cs="Times New Roman"/>
+        </w:rPr>
+        <w:t>31</w:t>
+      </w:r>
+      <w:r>
+        <w:rPr>
+          <w:rFonts w:ascii="Times New Roman" w:hAnsi="Times New Roman" w:cs="Times New Roman"/>
+        </w:rPr>
+        <w:t>, 2016</w:t>
       </w:r>
     </w:p>
     <w:p>
@@ -71,14 +83,20 @@
         <w:rPr>
           <w:rFonts w:ascii="Times New Roman" w:hAnsi="Times New Roman" w:cs="Times New Roman"/>
         </w:rPr>
-        <w:t xml:space="preserve">Thank you for the opportunity to revise our manuscript, </w:t>
-      </w:r>
-      <w:r>
-        <w:rPr>
-          <w:rFonts w:ascii="Times New Roman" w:hAnsi="Times New Roman" w:cs="Times New Roman"/>
-          <w:i/>
-        </w:rPr>
-        <w:t>An M-Estimator for Red</w:t>
+        <w:t>Thank you for the opportunity to revise our manuscript</w:t>
+      </w:r>
+      <w:r>
+        <w:rPr>
+          <w:rFonts w:ascii="Times New Roman" w:hAnsi="Times New Roman" w:cs="Times New Roman"/>
+        </w:rPr>
+        <w:t>, An</w:t>
+      </w:r>
+      <w:r>
+        <w:rPr>
+          <w:rFonts w:ascii="Times New Roman" w:hAnsi="Times New Roman" w:cs="Times New Roman"/>
+          <w:i/>
+        </w:rPr>
+        <w:t xml:space="preserve"> M-Estimator for Red</w:t>
       </w:r>
       <w:r>
         <w:rPr>
@@ -104,7 +122,28 @@
         <w:rPr>
           <w:rFonts w:ascii="Times New Roman" w:hAnsi="Times New Roman" w:cs="Times New Roman"/>
         </w:rPr>
-        <w:t xml:space="preserve">Following this letter are the editor and reviewer comments with our responses in italics, including how and where the text was modified. The revision has been developed in consultation with all coauthors, and each author has given approval to the final form of this revision. The agreement form signed by each author remains valid. </w:t>
+        <w:t xml:space="preserve">Following this letter are the editor and reviewer comments with our responses in </w:t>
+      </w:r>
+      <w:r>
+        <w:rPr>
+          <w:rFonts w:ascii="Times New Roman" w:hAnsi="Times New Roman" w:cs="Times New Roman"/>
+          <w:i/>
+        </w:rPr>
+        <w:t>italics</w:t>
+      </w:r>
+      <w:r>
+        <w:rPr>
+          <w:rFonts w:ascii="Times New Roman" w:hAnsi="Times New Roman" w:cs="Times New Roman"/>
+        </w:rPr>
+        <w:t xml:space="preserve">, including how and where the text was modified. The revision has been developed in consultation with all coauthors, and each author has given approval to the final form of this revision. The agreement form signed by each </w:t>
+      </w:r>
+      <w:bookmarkStart w:id="0" w:name="_GoBack"/>
+      <w:bookmarkEnd w:id="0"/>
+      <w:r>
+        <w:rPr>
+          <w:rFonts w:ascii="Times New Roman" w:hAnsi="Times New Roman" w:cs="Times New Roman"/>
+        </w:rPr>
+        <w:t xml:space="preserve">author remains valid. </w:t>
       </w:r>
     </w:p>
     <w:p>
@@ -371,7 +410,7 @@
           <w:rFonts w:ascii="Times New Roman" w:hAnsi="Times New Roman" w:cs="Times New Roman"/>
           <w:i/>
         </w:rPr>
-        <w:t xml:space="preserve">native speakers to revise the whole article and polished the English. </w:t>
+        <w:t xml:space="preserve">native speakers to revise the article and polish the English. </w:t>
       </w:r>
     </w:p>
     <w:p>
@@ -429,21 +468,175 @@
           <w:rFonts w:ascii="Times New Roman" w:hAnsi="Times New Roman" w:cs="Times New Roman"/>
           <w:i/>
         </w:rPr>
-        <w:t xml:space="preserve">Great comment – it captures a discussion we had for a long time before submission. </w:t>
-      </w:r>
-      <w:r>
-        <w:rPr>
-          <w:rFonts w:ascii="Times New Roman" w:hAnsi="Times New Roman" w:cs="Times New Roman"/>
-          <w:i/>
-        </w:rPr>
-        <w:t>The original name we had for the model is exactly “maximum likelihood” based. The motivation for the change to ‘M-esti</w:t>
-      </w:r>
-      <w:r>
-        <w:rPr>
-          <w:rFonts w:ascii="Times New Roman" w:hAnsi="Times New Roman" w:cs="Times New Roman"/>
-          <w:i/>
-        </w:rPr>
-        <w:t xml:space="preserve">mator’ is that when we introduce the penalty term to the log-likelihood, the new objective function is not the original log-likelihood any more. The downside of the ‘M-estimator’ name is that it is not as clear and straightforward as the ‘maximum likelihood’ one. </w:t>
+        <w:t>Thank you for this interesting comment.</w:t>
+      </w:r>
+      <w:r>
+        <w:rPr>
+          <w:rFonts w:ascii="Times New Roman" w:hAnsi="Times New Roman" w:cs="Times New Roman"/>
+          <w:i/>
+        </w:rPr>
+        <w:t xml:space="preserve"> </w:t>
+      </w:r>
+      <w:r>
+        <w:rPr>
+          <w:rFonts w:ascii="Times New Roman" w:hAnsi="Times New Roman" w:cs="Times New Roman"/>
+          <w:i/>
+        </w:rPr>
+        <w:t xml:space="preserve"> The M-estimator notation</w:t>
+      </w:r>
+      <w:r>
+        <w:rPr>
+          <w:rFonts w:ascii="Times New Roman" w:hAnsi="Times New Roman" w:cs="Times New Roman"/>
+          <w:i/>
+        </w:rPr>
+        <w:t xml:space="preserve"> captures a discussion we </w:t>
+      </w:r>
+      <w:r>
+        <w:rPr>
+          <w:rFonts w:ascii="Times New Roman" w:hAnsi="Times New Roman" w:cs="Times New Roman"/>
+          <w:i/>
+        </w:rPr>
+        <w:t xml:space="preserve">have </w:t>
+      </w:r>
+      <w:r>
+        <w:rPr>
+          <w:rFonts w:ascii="Times New Roman" w:hAnsi="Times New Roman" w:cs="Times New Roman"/>
+          <w:i/>
+        </w:rPr>
+        <w:t>had over</w:t>
+      </w:r>
+      <w:r>
+        <w:rPr>
+          <w:rFonts w:ascii="Times New Roman" w:hAnsi="Times New Roman" w:cs="Times New Roman"/>
+          <w:i/>
+        </w:rPr>
+        <w:t xml:space="preserve"> a long</w:t>
+      </w:r>
+      <w:r>
+        <w:rPr>
+          <w:rFonts w:ascii="Times New Roman" w:hAnsi="Times New Roman" w:cs="Times New Roman"/>
+          <w:i/>
+        </w:rPr>
+        <w:t xml:space="preserve"> period of</w:t>
+      </w:r>
+      <w:r>
+        <w:rPr>
+          <w:rFonts w:ascii="Times New Roman" w:hAnsi="Times New Roman" w:cs="Times New Roman"/>
+          <w:i/>
+        </w:rPr>
+        <w:t xml:space="preserve"> time </w:t>
+      </w:r>
+      <w:r>
+        <w:rPr>
+          <w:rFonts w:ascii="Times New Roman" w:hAnsi="Times New Roman" w:cs="Times New Roman"/>
+          <w:i/>
+        </w:rPr>
+        <w:t>prior to</w:t>
+      </w:r>
+      <w:r>
+        <w:rPr>
+          <w:rFonts w:ascii="Times New Roman" w:hAnsi="Times New Roman" w:cs="Times New Roman"/>
+          <w:i/>
+        </w:rPr>
+        <w:t xml:space="preserve"> submission. </w:t>
+      </w:r>
+      <w:r>
+        <w:rPr>
+          <w:rFonts w:ascii="Times New Roman" w:hAnsi="Times New Roman" w:cs="Times New Roman"/>
+          <w:i/>
+        </w:rPr>
+        <w:t xml:space="preserve">The original name for the model </w:t>
+      </w:r>
+      <w:r>
+        <w:rPr>
+          <w:rFonts w:ascii="Times New Roman" w:hAnsi="Times New Roman" w:cs="Times New Roman"/>
+          <w:i/>
+        </w:rPr>
+        <w:t>actually used</w:t>
+      </w:r>
+      <w:r>
+        <w:rPr>
+          <w:rFonts w:ascii="Times New Roman" w:hAnsi="Times New Roman" w:cs="Times New Roman"/>
+          <w:i/>
+        </w:rPr>
+        <w:t xml:space="preserve"> “maximum likelihood” </w:t>
+      </w:r>
+      <w:r>
+        <w:rPr>
+          <w:rFonts w:ascii="Times New Roman" w:hAnsi="Times New Roman" w:cs="Times New Roman"/>
+          <w:i/>
+        </w:rPr>
+        <w:t>instea</w:t>
+      </w:r>
+      <w:r>
+        <w:rPr>
+          <w:rFonts w:ascii="Times New Roman" w:hAnsi="Times New Roman" w:cs="Times New Roman"/>
+          <w:i/>
+        </w:rPr>
+        <w:t>d. The motivation for the change to ‘M-esti</w:t>
+      </w:r>
+      <w:r>
+        <w:rPr>
+          <w:rFonts w:ascii="Times New Roman" w:hAnsi="Times New Roman" w:cs="Times New Roman"/>
+          <w:i/>
+        </w:rPr>
+        <w:t>mator’ is that when we introduce</w:t>
+      </w:r>
+      <w:r>
+        <w:rPr>
+          <w:rFonts w:ascii="Times New Roman" w:hAnsi="Times New Roman" w:cs="Times New Roman"/>
+          <w:i/>
+        </w:rPr>
+        <w:t>d</w:t>
+      </w:r>
+      <w:r>
+        <w:rPr>
+          <w:rFonts w:ascii="Times New Roman" w:hAnsi="Times New Roman" w:cs="Times New Roman"/>
+          <w:i/>
+        </w:rPr>
+        <w:t xml:space="preserve"> the penalty term to the log-likelihood, the new objective function </w:t>
+      </w:r>
+      <w:r>
+        <w:rPr>
+          <w:rFonts w:ascii="Times New Roman" w:hAnsi="Times New Roman" w:cs="Times New Roman"/>
+          <w:i/>
+        </w:rPr>
+        <w:t>wa</w:t>
+      </w:r>
+      <w:r>
+        <w:rPr>
+          <w:rFonts w:ascii="Times New Roman" w:hAnsi="Times New Roman" w:cs="Times New Roman"/>
+          <w:i/>
+        </w:rPr>
+        <w:t xml:space="preserve">s not the original log-likelihood. </w:t>
+      </w:r>
+      <w:r>
+        <w:rPr>
+          <w:rFonts w:ascii="Times New Roman" w:hAnsi="Times New Roman" w:cs="Times New Roman"/>
+          <w:i/>
+        </w:rPr>
+        <w:t xml:space="preserve">The log-likelihood is related to a posterior with a particular prior. However, we found that connection not worth </w:t>
+      </w:r>
+      <w:r>
+        <w:rPr>
+          <w:rFonts w:ascii="Times New Roman" w:hAnsi="Times New Roman" w:cs="Times New Roman"/>
+          <w:i/>
+        </w:rPr>
+        <w:t>discussing further</w:t>
+      </w:r>
+      <w:r>
+        <w:rPr>
+          <w:rFonts w:ascii="Times New Roman" w:hAnsi="Times New Roman" w:cs="Times New Roman"/>
+          <w:i/>
+        </w:rPr>
+        <w:t xml:space="preserve"> as the connection with Bayesian inference is formal only.</w:t>
+      </w:r>
+      <w:r>
+        <w:rPr>
+          <w:rFonts w:ascii="Times New Roman" w:hAnsi="Times New Roman" w:cs="Times New Roman"/>
+          <w:i/>
+        </w:rPr>
+        <w:t xml:space="preserve"> </w:t>
       </w:r>
     </w:p>
     <w:p>
@@ -532,7 +725,35 @@
           <w:rFonts w:ascii="Times New Roman" w:hAnsi="Times New Roman" w:cs="Times New Roman"/>
           <w:i/>
         </w:rPr>
-        <w:t xml:space="preserve"> is referring to the dimension of the high-dimensional time series. It should be defined before use. We have rewritten this part to </w:t>
+        <w:t xml:space="preserve"> refer</w:t>
+      </w:r>
+      <w:r>
+        <w:rPr>
+          <w:rFonts w:ascii="Times New Roman" w:hAnsi="Times New Roman" w:cs="Times New Roman"/>
+          <w:i/>
+        </w:rPr>
+        <w:t>s</w:t>
+      </w:r>
+      <w:r>
+        <w:rPr>
+          <w:rFonts w:ascii="Times New Roman" w:hAnsi="Times New Roman" w:cs="Times New Roman"/>
+          <w:i/>
+        </w:rPr>
+        <w:t xml:space="preserve"> to the dimension of the high-dimensional time series. We have rewritten </w:t>
+      </w:r>
+      <w:r>
+        <w:rPr>
+          <w:rFonts w:ascii="Times New Roman" w:hAnsi="Times New Roman" w:cs="Times New Roman"/>
+          <w:i/>
+        </w:rPr>
+        <w:t xml:space="preserve">the introduction </w:t>
+      </w:r>
+      <w:r>
+        <w:rPr>
+          <w:rFonts w:ascii="Times New Roman" w:hAnsi="Times New Roman" w:cs="Times New Roman"/>
+          <w:i/>
+        </w:rPr>
+        <w:t xml:space="preserve">to </w:t>
       </w:r>
       <w:r>
         <w:rPr>
@@ -588,29 +809,21 @@
           <w:rFonts w:ascii="Times New Roman" w:hAnsi="Times New Roman" w:cs="Times New Roman"/>
           <w:i/>
         </w:rPr>
-        <w:t>Thanks for po</w:t>
-      </w:r>
-      <w:r>
-        <w:rPr>
-          <w:rFonts w:ascii="Times New Roman" w:hAnsi="Times New Roman" w:cs="Times New Roman"/>
-          <w:i/>
-        </w:rPr>
-        <w:t xml:space="preserve">inting this out. Using letter </w:t>
-      </w:r>
-      <m:oMath>
-        <m:r>
-          <w:rPr>
-            <w:rFonts w:ascii="Cambria Math" w:hAnsi="Cambria Math" w:cs="Times New Roman"/>
-          </w:rPr>
-          <m:t>t</m:t>
-        </m:r>
-      </m:oMath>
-      <w:r>
-        <w:rPr>
-          <w:rFonts w:ascii="Times New Roman" w:hAnsi="Times New Roman" w:cs="Times New Roman"/>
-          <w:i/>
-        </w:rPr>
-        <w:t xml:space="preserve"> to indicate time and threshold is causing confusion. To avoid this, we now use Greek letter </w:t>
+        <w:t xml:space="preserve">To avoid this, we now use </w:t>
+      </w:r>
+      <w:r>
+        <w:rPr>
+          <w:rFonts w:ascii="Times New Roman" w:hAnsi="Times New Roman" w:cs="Times New Roman"/>
+          <w:i/>
+        </w:rPr>
+        <w:t xml:space="preserve">the </w:t>
+      </w:r>
+      <w:r>
+        <w:rPr>
+          <w:rFonts w:ascii="Times New Roman" w:hAnsi="Times New Roman" w:cs="Times New Roman"/>
+          <w:i/>
+        </w:rPr>
+        <w:t xml:space="preserve">Greek letter </w:t>
       </w:r>
       <m:oMath>
         <m:r>
@@ -659,14 +872,74 @@
           <w:rFonts w:ascii="Times New Roman" w:hAnsi="Times New Roman" w:cs="Times New Roman"/>
           <w:i/>
         </w:rPr>
-        <w:t>This (Boots, Boots) was intended to cite the paper Learning Stable Linear Dynamical Systems by Byron Boots. Its strange format is caused by an incomplete BibTeX citation item, which is missing the publication year. We have fixed this issue by using the</w:t>
-      </w:r>
-      <w:r>
-        <w:rPr>
-          <w:rFonts w:ascii="Times New Roman" w:hAnsi="Times New Roman" w:cs="Times New Roman"/>
-          <w:i/>
-        </w:rPr>
-        <w:t xml:space="preserve"> complete BibTeX citation item.</w:t>
+        <w:t xml:space="preserve">This (Boots, Boots) was intended to cite the paper </w:t>
+      </w:r>
+      <w:r>
+        <w:rPr>
+          <w:rFonts w:ascii="Times New Roman" w:hAnsi="Times New Roman" w:cs="Times New Roman"/>
+          <w:i/>
+        </w:rPr>
+        <w:t>“</w:t>
+      </w:r>
+      <w:r>
+        <w:rPr>
+          <w:rFonts w:ascii="Times New Roman" w:hAnsi="Times New Roman" w:cs="Times New Roman"/>
+          <w:i/>
+        </w:rPr>
+        <w:t>Learning Stable Linear Dynamical Systems</w:t>
+      </w:r>
+      <w:r>
+        <w:rPr>
+          <w:rFonts w:ascii="Times New Roman" w:hAnsi="Times New Roman" w:cs="Times New Roman"/>
+          <w:i/>
+        </w:rPr>
+        <w:t>”</w:t>
+      </w:r>
+      <w:r>
+        <w:rPr>
+          <w:rFonts w:ascii="Times New Roman" w:hAnsi="Times New Roman" w:cs="Times New Roman"/>
+          <w:i/>
+        </w:rPr>
+        <w:t xml:space="preserve"> by Byron Boots. Its strange format is caused by an incomplete </w:t>
+      </w:r>
+      <w:proofErr w:type="spellStart"/>
+      <w:r>
+        <w:rPr>
+          <w:rFonts w:ascii="Times New Roman" w:hAnsi="Times New Roman" w:cs="Times New Roman"/>
+          <w:i/>
+        </w:rPr>
+        <w:t>BibTeX</w:t>
+      </w:r>
+      <w:proofErr w:type="spellEnd"/>
+      <w:r>
+        <w:rPr>
+          <w:rFonts w:ascii="Times New Roman" w:hAnsi="Times New Roman" w:cs="Times New Roman"/>
+          <w:i/>
+        </w:rPr>
+        <w:t xml:space="preserve"> citation item, which is missing the publication year. We have fixed this issue by using the</w:t>
+      </w:r>
+      <w:r>
+        <w:rPr>
+          <w:rFonts w:ascii="Times New Roman" w:hAnsi="Times New Roman" w:cs="Times New Roman"/>
+          <w:i/>
+        </w:rPr>
+        <w:t xml:space="preserve"> complete </w:t>
+      </w:r>
+      <w:proofErr w:type="spellStart"/>
+      <w:r>
+        <w:rPr>
+          <w:rFonts w:ascii="Times New Roman" w:hAnsi="Times New Roman" w:cs="Times New Roman"/>
+          <w:i/>
+        </w:rPr>
+        <w:t>BibTeX</w:t>
+      </w:r>
+      <w:proofErr w:type="spellEnd"/>
+      <w:r>
+        <w:rPr>
+          <w:rFonts w:ascii="Times New Roman" w:hAnsi="Times New Roman" w:cs="Times New Roman"/>
+          <w:i/>
+        </w:rPr>
+        <w:t xml:space="preserve"> citation item.</w:t>
       </w:r>
     </w:p>
     <w:p>
@@ -708,7 +981,21 @@
           <w:rFonts w:ascii="Times New Roman" w:hAnsi="Times New Roman" w:cs="Times New Roman"/>
           <w:i/>
         </w:rPr>
-        <w:t xml:space="preserve"> right. The E-step of EM algorithm </w:t>
+        <w:t xml:space="preserve"> </w:t>
+      </w:r>
+      <w:r>
+        <w:rPr>
+          <w:rFonts w:ascii="Times New Roman" w:hAnsi="Times New Roman" w:cs="Times New Roman"/>
+          <w:i/>
+        </w:rPr>
+        <w:t>correct</w:t>
+      </w:r>
+      <w:r>
+        <w:rPr>
+          <w:rFonts w:ascii="Times New Roman" w:hAnsi="Times New Roman" w:cs="Times New Roman"/>
+          <w:i/>
+        </w:rPr>
+        <w:t xml:space="preserve">. The E-step of EM algorithm </w:t>
       </w:r>
       <w:r>
         <w:rPr>
@@ -729,7 +1016,21 @@
           <w:rFonts w:ascii="Times New Roman" w:hAnsi="Times New Roman" w:cs="Times New Roman"/>
           <w:i/>
         </w:rPr>
-        <w:t xml:space="preserve">We have made the correction throughout the article and appendix. </w:t>
+        <w:t xml:space="preserve">We have made the correction throughout the article and </w:t>
+      </w:r>
+      <w:r>
+        <w:rPr>
+          <w:rFonts w:ascii="Times New Roman" w:hAnsi="Times New Roman" w:cs="Times New Roman"/>
+          <w:i/>
+        </w:rPr>
+        <w:t>A</w:t>
+      </w:r>
+      <w:r>
+        <w:rPr>
+          <w:rFonts w:ascii="Times New Roman" w:hAnsi="Times New Roman" w:cs="Times New Roman"/>
+          <w:i/>
+        </w:rPr>
+        <w:t xml:space="preserve">ppendix. </w:t>
       </w:r>
     </w:p>
     <w:p>
@@ -793,23 +1094,112 @@
           <w:rFonts w:ascii="Times New Roman" w:hAnsi="Times New Roman" w:cs="Times New Roman"/>
           <w:i/>
         </w:rPr>
-        <w:t xml:space="preserve">This is accurate. The assumption of independent observations given latent states is a big challenge in HMM/LDS, especially for high dimensional time series. We haven’t addressed this one in this work. In the discussion part, we briefly talked about a few recent </w:t>
-      </w:r>
-      <w:r>
-        <w:rPr>
-          <w:rFonts w:ascii="Times New Roman" w:hAnsi="Times New Roman" w:cs="Times New Roman"/>
-          <w:i/>
-        </w:rPr>
-        <w:t>works</w:t>
-      </w:r>
-      <w:bookmarkStart w:id="0" w:name="_GoBack"/>
-      <w:bookmarkEnd w:id="0"/>
-      <w:r>
-        <w:rPr>
-          <w:rFonts w:ascii="Times New Roman" w:hAnsi="Times New Roman" w:cs="Times New Roman"/>
-          <w:i/>
-        </w:rPr>
-        <w:t xml:space="preserve"> on this topic and this is exactly what we are working on as a next step.</w:t>
+        <w:t xml:space="preserve">This is accurate. The assumption of </w:t>
+      </w:r>
+      <w:r>
+        <w:rPr>
+          <w:rFonts w:ascii="Times New Roman" w:hAnsi="Times New Roman" w:cs="Times New Roman"/>
+          <w:i/>
+        </w:rPr>
+        <w:t xml:space="preserve">conditionally </w:t>
+      </w:r>
+      <w:r>
+        <w:rPr>
+          <w:rFonts w:ascii="Times New Roman" w:hAnsi="Times New Roman" w:cs="Times New Roman"/>
+          <w:i/>
+        </w:rPr>
+        <w:t xml:space="preserve">independent observations given latent states </w:t>
+      </w:r>
+      <w:r>
+        <w:rPr>
+          <w:rFonts w:ascii="Times New Roman" w:hAnsi="Times New Roman" w:cs="Times New Roman"/>
+          <w:i/>
+        </w:rPr>
+        <w:t>remains unsolved</w:t>
+      </w:r>
+      <w:r>
+        <w:rPr>
+          <w:rFonts w:ascii="Times New Roman" w:hAnsi="Times New Roman" w:cs="Times New Roman"/>
+          <w:i/>
+        </w:rPr>
+        <w:t xml:space="preserve"> in HMM/LDS, especially for high dimensional time series. </w:t>
+      </w:r>
+      <w:r>
+        <w:rPr>
+          <w:rFonts w:ascii="Times New Roman" w:hAnsi="Times New Roman" w:cs="Times New Roman"/>
+          <w:i/>
+        </w:rPr>
+        <w:t xml:space="preserve">Nonetheless, conditionally independent models continue to prove useful in applications. </w:t>
+      </w:r>
+      <w:r>
+        <w:rPr>
+          <w:rFonts w:ascii="Times New Roman" w:hAnsi="Times New Roman" w:cs="Times New Roman"/>
+          <w:i/>
+        </w:rPr>
+        <w:t>We have</w:t>
+      </w:r>
+      <w:r>
+        <w:rPr>
+          <w:rFonts w:ascii="Times New Roman" w:hAnsi="Times New Roman" w:cs="Times New Roman"/>
+          <w:i/>
+        </w:rPr>
+        <w:t xml:space="preserve"> not</w:t>
+      </w:r>
+      <w:r>
+        <w:rPr>
+          <w:rFonts w:ascii="Times New Roman" w:hAnsi="Times New Roman" w:cs="Times New Roman"/>
+          <w:i/>
+        </w:rPr>
+        <w:t xml:space="preserve"> addressed this </w:t>
+      </w:r>
+      <w:r>
+        <w:rPr>
+          <w:rFonts w:ascii="Times New Roman" w:hAnsi="Times New Roman" w:cs="Times New Roman"/>
+          <w:i/>
+        </w:rPr>
+        <w:t xml:space="preserve">issue in this work. In the discussion, we briefly </w:t>
+      </w:r>
+      <w:r>
+        <w:rPr>
+          <w:rFonts w:ascii="Times New Roman" w:hAnsi="Times New Roman" w:cs="Times New Roman"/>
+          <w:i/>
+        </w:rPr>
+        <w:t>discussed</w:t>
+      </w:r>
+      <w:r>
+        <w:rPr>
+          <w:rFonts w:ascii="Times New Roman" w:hAnsi="Times New Roman" w:cs="Times New Roman"/>
+          <w:i/>
+        </w:rPr>
+        <w:t xml:space="preserve"> a</w:t>
+      </w:r>
+      <w:r>
+        <w:rPr>
+          <w:rFonts w:ascii="Times New Roman" w:hAnsi="Times New Roman" w:cs="Times New Roman"/>
+          <w:i/>
+        </w:rPr>
+        <w:t xml:space="preserve"> recent </w:t>
+      </w:r>
+      <w:r>
+        <w:rPr>
+          <w:rFonts w:ascii="Times New Roman" w:hAnsi="Times New Roman" w:cs="Times New Roman"/>
+          <w:i/>
+        </w:rPr>
+        <w:t>work</w:t>
+      </w:r>
+      <w:r>
+        <w:rPr>
+          <w:rFonts w:ascii="Times New Roman" w:hAnsi="Times New Roman" w:cs="Times New Roman"/>
+          <w:i/>
+        </w:rPr>
+        <w:t xml:space="preserve"> on this topic and </w:t>
+      </w:r>
+      <w:r>
+        <w:rPr>
+          <w:rFonts w:ascii="Times New Roman" w:hAnsi="Times New Roman" w:cs="Times New Roman"/>
+          <w:i/>
+        </w:rPr>
+        <w:t>our next steps</w:t>
       </w:r>
     </w:p>
     <w:p>
@@ -843,7 +1233,70 @@
           <w:rFonts w:ascii="Times New Roman" w:hAnsi="Times New Roman" w:cs="Times New Roman"/>
           <w:i/>
         </w:rPr>
-        <w:t>This is an accurate description:  they are the best parameter values for the proposed method and it doesn’t mean the proposed method would be better than other existing methods. When the penalty applied to MR.SID is 0, the model is exactly the generic LDS. For the neuroimaging application in this work, the built-in property of the data fits well with the sparsity assumption of MR.SID, so the algorithm is giving better results than the generic LDS. For some other application with no inherent sparsity property, the optimal penalty might be 0 and the algorithm should give identical result as the generic LDS/HMM.</w:t>
+        <w:t>The reviewer is absolutely correct</w:t>
+      </w:r>
+      <w:r>
+        <w:rPr>
+          <w:rFonts w:ascii="Times New Roman" w:hAnsi="Times New Roman" w:cs="Times New Roman"/>
+          <w:i/>
+        </w:rPr>
+        <w:t xml:space="preserve">:  they are the best parameter values for the proposed method and </w:t>
+      </w:r>
+      <w:r>
+        <w:rPr>
+          <w:rFonts w:ascii="Times New Roman" w:hAnsi="Times New Roman" w:cs="Times New Roman"/>
+          <w:i/>
+        </w:rPr>
+        <w:t>this does not imply that</w:t>
+      </w:r>
+      <w:r>
+        <w:rPr>
+          <w:rFonts w:ascii="Times New Roman" w:hAnsi="Times New Roman" w:cs="Times New Roman"/>
+          <w:i/>
+        </w:rPr>
+        <w:t xml:space="preserve"> the proposed method would be better than other existing methods. When the penalty applied to MR.SID is 0, the model is exactly </w:t>
+      </w:r>
+      <w:r>
+        <w:rPr>
+          <w:rFonts w:ascii="Times New Roman" w:hAnsi="Times New Roman" w:cs="Times New Roman"/>
+          <w:i/>
+        </w:rPr>
+        <w:t xml:space="preserve">equivalent to </w:t>
+      </w:r>
+      <w:r>
+        <w:rPr>
+          <w:rFonts w:ascii="Times New Roman" w:hAnsi="Times New Roman" w:cs="Times New Roman"/>
+          <w:i/>
+        </w:rPr>
+        <w:t>the generic LDS. For the neuroimaging application in this work, the built-in property of the data fits well with the sparsity assumpti</w:t>
+      </w:r>
+      <w:r>
+        <w:rPr>
+          <w:rFonts w:ascii="Times New Roman" w:hAnsi="Times New Roman" w:cs="Times New Roman"/>
+          <w:i/>
+        </w:rPr>
+        <w:t xml:space="preserve">on of MR.SID, so the algorithm gives </w:t>
+      </w:r>
+      <w:r>
+        <w:rPr>
+          <w:rFonts w:ascii="Times New Roman" w:hAnsi="Times New Roman" w:cs="Times New Roman"/>
+          <w:i/>
+        </w:rPr>
+        <w:t>better results than the generic LDS. For some other application</w:t>
+      </w:r>
+      <w:r>
+        <w:rPr>
+          <w:rFonts w:ascii="Times New Roman" w:hAnsi="Times New Roman" w:cs="Times New Roman"/>
+          <w:i/>
+        </w:rPr>
+        <w:t>s with no inherent sparsity</w:t>
+      </w:r>
+      <w:r>
+        <w:rPr>
+          <w:rFonts w:ascii="Times New Roman" w:hAnsi="Times New Roman" w:cs="Times New Roman"/>
+          <w:i/>
+        </w:rPr>
+        <w:t>, the optimal penalty might be 0 and the algorithm should give identical result as the generic LDS/HMM.</w:t>
       </w:r>
     </w:p>
     <w:p>
@@ -901,7 +1354,35 @@
           <w:rFonts w:ascii="Times New Roman" w:hAnsi="Times New Roman" w:cs="Times New Roman"/>
           <w:i/>
         </w:rPr>
-        <w:t xml:space="preserve">Thanks for the suggestion. Adding a comparison between the proposed algorithm and LDS/HMM is necessary as LDS/HMM is the baseline model that MR.SID is based on. We added a comparison of the out-of-sample predictive power of MR.SID and LDS/HMM – the result is summarized in the third panel of Figure 4. MR.SID has better out-of-sample prediction accuracy than the generic LDS/HMM. In addition, the prediction accuracies of MR.SID with different penalty sizes are also plotted in the same figure – and we can see similar patterns that we saw from simulation (Figure 2). </w:t>
+        <w:t xml:space="preserve">Thanks for the suggestion. Adding a comparison between the proposed algorithm and LDS/HMM is necessary as LDS/HMM is the baseline model that MR.SID is based on. </w:t>
+      </w:r>
+      <w:r>
+        <w:rPr>
+          <w:rFonts w:ascii="Times New Roman" w:hAnsi="Times New Roman" w:cs="Times New Roman"/>
+          <w:i/>
+        </w:rPr>
+        <w:t>Thus, w</w:t>
+      </w:r>
+      <w:r>
+        <w:rPr>
+          <w:rFonts w:ascii="Times New Roman" w:hAnsi="Times New Roman" w:cs="Times New Roman"/>
+          <w:i/>
+        </w:rPr>
+        <w:t xml:space="preserve">e </w:t>
+      </w:r>
+      <w:r>
+        <w:rPr>
+          <w:rFonts w:ascii="Times New Roman" w:hAnsi="Times New Roman" w:cs="Times New Roman"/>
+          <w:i/>
+        </w:rPr>
+        <w:t xml:space="preserve">have included </w:t>
+      </w:r>
+      <w:r>
+        <w:rPr>
+          <w:rFonts w:ascii="Times New Roman" w:hAnsi="Times New Roman" w:cs="Times New Roman"/>
+          <w:i/>
+        </w:rPr>
+        <w:t xml:space="preserve">a comparison of the out-of-sample predictive power of MR.SID and LDS/HMM – the result is summarized in the third panel of Figure 4. MR.SID has better out-of-sample prediction accuracy than the generic LDS/HMM. In addition, the prediction accuracies of MR.SID with different penalty sizes are also plotted in the same figure – and we can see similar patterns that we saw from simulation (Figure 2). </w:t>
       </w:r>
     </w:p>
     <w:p>
@@ -1742,7 +2223,7 @@
   <a:extraClrSchemeLst/>
   <a:extLst>
     <a:ext uri="{05A4C25C-085E-4340-85A3-A5531E510DB2}">
-      <thm15:themeFamily xmlns:thm15="http://schemas.microsoft.com/office/thememl/2012/main" xmlns="" name="Office Theme" id="{62F939B6-93AF-4DB8-9C6B-D6C7DFDC589F}" vid="{4A3C46E8-61CC-4603-A589-7422A47A8E4A}"/>
+      <thm15:themeFamily xmlns="" xmlns:thm15="http://schemas.microsoft.com/office/thememl/2012/main" name="Office Theme" id="{62F939B6-93AF-4DB8-9C6B-D6C7DFDC589F}" vid="{4A3C46E8-61CC-4603-A589-7422A47A8E4A}"/>
     </a:ext>
   </a:extLst>
 </a:theme>

--- a/Draft/prl/Response to Revision Request.docx
+++ b/Draft/prl/Response to Revision Request.docx
@@ -135,283 +135,284 @@
         <w:rPr>
           <w:rFonts w:ascii="Times New Roman" w:hAnsi="Times New Roman" w:cs="Times New Roman"/>
         </w:rPr>
-        <w:t xml:space="preserve">, including how and where the text was modified. The revision has been developed in consultation with all coauthors, and each author has given approval to the final form of this revision. The agreement form signed by each </w:t>
+        <w:t xml:space="preserve">, including how and where the text was modified. The revision has been developed in consultation with all coauthors, and each author has given approval to the final form of this revision. The agreement form signed by each author remains valid. </w:t>
+      </w:r>
+    </w:p>
+    <w:p>
+      <w:pPr>
+        <w:rPr>
+          <w:rFonts w:ascii="Times New Roman" w:hAnsi="Times New Roman" w:cs="Times New Roman"/>
+        </w:rPr>
+      </w:pPr>
+      <w:r>
+        <w:rPr>
+          <w:rFonts w:ascii="Times New Roman" w:hAnsi="Times New Roman" w:cs="Times New Roman"/>
+        </w:rPr>
+        <w:t>Thanks for your consideration</w:t>
+      </w:r>
+    </w:p>
+    <w:p>
+      <w:pPr>
+        <w:rPr>
+          <w:rFonts w:ascii="Times New Roman" w:hAnsi="Times New Roman" w:cs="Times New Roman"/>
+        </w:rPr>
+      </w:pPr>
+      <w:r>
+        <w:rPr>
+          <w:rFonts w:ascii="Times New Roman" w:hAnsi="Times New Roman" w:cs="Times New Roman"/>
+        </w:rPr>
+        <w:t>Sincerely,</w:t>
+      </w:r>
+    </w:p>
+    <w:p>
+      <w:pPr>
+        <w:rPr>
+          <w:rFonts w:ascii="Times New Roman" w:hAnsi="Times New Roman" w:cs="Times New Roman"/>
+        </w:rPr>
+      </w:pPr>
+      <w:r>
+        <w:rPr>
+          <w:rFonts w:ascii="Times New Roman" w:hAnsi="Times New Roman" w:cs="Times New Roman"/>
+        </w:rPr>
+        <w:t>Shaojie Chen, PhD</w:t>
+      </w:r>
+    </w:p>
+    <w:p>
+      <w:pPr>
+        <w:rPr>
+          <w:rFonts w:ascii="Times New Roman" w:hAnsi="Times New Roman" w:cs="Times New Roman"/>
+        </w:rPr>
+      </w:pPr>
+    </w:p>
+    <w:p>
+      <w:pPr>
+        <w:rPr>
+          <w:rFonts w:ascii="Times New Roman" w:hAnsi="Times New Roman" w:cs="Times New Roman"/>
+        </w:rPr>
+      </w:pPr>
+    </w:p>
+    <w:p>
+      <w:pPr>
+        <w:rPr>
+          <w:rFonts w:ascii="Times New Roman" w:hAnsi="Times New Roman" w:cs="Times New Roman"/>
+        </w:rPr>
+      </w:pPr>
+    </w:p>
+    <w:p>
+      <w:pPr>
+        <w:rPr>
+          <w:rFonts w:ascii="Times New Roman" w:hAnsi="Times New Roman" w:cs="Times New Roman"/>
+        </w:rPr>
+      </w:pPr>
+    </w:p>
+    <w:p>
+      <w:pPr>
+        <w:rPr>
+          <w:rFonts w:ascii="Times New Roman" w:hAnsi="Times New Roman" w:cs="Times New Roman"/>
+        </w:rPr>
+      </w:pPr>
+    </w:p>
+    <w:p>
+      <w:pPr>
+        <w:rPr>
+          <w:rFonts w:ascii="Times New Roman" w:hAnsi="Times New Roman" w:cs="Times New Roman"/>
+        </w:rPr>
+      </w:pPr>
+    </w:p>
+    <w:p>
+      <w:pPr>
+        <w:rPr>
+          <w:rFonts w:ascii="Times New Roman" w:hAnsi="Times New Roman" w:cs="Times New Roman"/>
+        </w:rPr>
+      </w:pPr>
+    </w:p>
+    <w:p>
+      <w:pPr>
+        <w:rPr>
+          <w:rFonts w:ascii="Times New Roman" w:hAnsi="Times New Roman" w:cs="Times New Roman"/>
+        </w:rPr>
+      </w:pPr>
+    </w:p>
+    <w:p>
+      <w:pPr>
+        <w:rPr>
+          <w:rFonts w:ascii="Times New Roman" w:hAnsi="Times New Roman" w:cs="Times New Roman"/>
+        </w:rPr>
+      </w:pPr>
+    </w:p>
+    <w:p>
+      <w:pPr>
+        <w:rPr>
+          <w:rFonts w:ascii="Times New Roman" w:hAnsi="Times New Roman" w:cs="Times New Roman"/>
+        </w:rPr>
+      </w:pPr>
+    </w:p>
+    <w:p>
+      <w:pPr>
+        <w:rPr>
+          <w:rFonts w:ascii="Times New Roman" w:hAnsi="Times New Roman" w:cs="Times New Roman"/>
+        </w:rPr>
+      </w:pPr>
+    </w:p>
+    <w:p>
+      <w:pPr>
+        <w:rPr>
+          <w:rFonts w:ascii="Times New Roman" w:hAnsi="Times New Roman" w:cs="Times New Roman"/>
+        </w:rPr>
+      </w:pPr>
+    </w:p>
+    <w:p>
+      <w:pPr>
+        <w:rPr>
+          <w:rFonts w:ascii="Times New Roman" w:hAnsi="Times New Roman" w:cs="Times New Roman"/>
+        </w:rPr>
+      </w:pPr>
+    </w:p>
+    <w:p>
+      <w:pPr>
+        <w:rPr>
+          <w:rFonts w:ascii="Times New Roman" w:hAnsi="Times New Roman" w:cs="Times New Roman"/>
+        </w:rPr>
+      </w:pPr>
+    </w:p>
+    <w:p>
+      <w:pPr>
+        <w:rPr>
+          <w:rFonts w:ascii="Times New Roman" w:hAnsi="Times New Roman" w:cs="Times New Roman"/>
+        </w:rPr>
+      </w:pPr>
+    </w:p>
+    <w:p>
+      <w:pPr>
+        <w:rPr>
+          <w:rFonts w:ascii="Times New Roman" w:hAnsi="Times New Roman" w:cs="Times New Roman"/>
+        </w:rPr>
+      </w:pPr>
+    </w:p>
+    <w:p>
+      <w:pPr>
+        <w:rPr>
+          <w:rFonts w:ascii="Times New Roman" w:hAnsi="Times New Roman" w:cs="Times New Roman"/>
+        </w:rPr>
+      </w:pPr>
+    </w:p>
+    <w:p>
+      <w:pPr>
+        <w:rPr>
+          <w:rFonts w:ascii="Times New Roman" w:hAnsi="Times New Roman" w:cs="Times New Roman"/>
+          <w:b/>
+          <w:u w:val="single"/>
+        </w:rPr>
+      </w:pPr>
+      <w:r>
+        <w:rPr>
+          <w:rFonts w:ascii="Times New Roman" w:hAnsi="Times New Roman" w:cs="Times New Roman"/>
+          <w:b/>
+          <w:u w:val="single"/>
+        </w:rPr>
+        <w:lastRenderedPageBreak/>
+        <w:t>Editor:</w:t>
+      </w:r>
+    </w:p>
+    <w:p>
+      <w:pPr>
+        <w:rPr>
+          <w:rFonts w:ascii="Times New Roman" w:hAnsi="Times New Roman" w:cs="Times New Roman"/>
+        </w:rPr>
+      </w:pPr>
+      <w:r>
+        <w:rPr>
+          <w:rFonts w:ascii="Times New Roman" w:hAnsi="Times New Roman" w:cs="Times New Roman"/>
+        </w:rPr>
+        <w:t>In this paper, the authors have proposed a method to address the problems of fitting statistical models to high-dimensional data. The paper was reviewed by two independent experts in this field. The reviewers have raised some concerns about the method, symbols and lack of comparisons. So, I would suggest the authors to prepare a revision by thoroughly addressing the comments of the two reviewers.</w:t>
+      </w:r>
+    </w:p>
+    <w:p>
+      <w:pPr>
+        <w:rPr>
+          <w:rFonts w:ascii="Times New Roman" w:hAnsi="Times New Roman" w:cs="Times New Roman"/>
+          <w:b/>
+          <w:u w:val="single"/>
+        </w:rPr>
+      </w:pPr>
+      <w:r>
+        <w:rPr>
+          <w:rFonts w:ascii="Times New Roman" w:hAnsi="Times New Roman" w:cs="Times New Roman"/>
+          <w:b/>
+          <w:u w:val="single"/>
+        </w:rPr>
+        <w:t xml:space="preserve">Reviewer #1: </w:t>
+      </w:r>
+    </w:p>
+    <w:p>
+      <w:pPr>
+        <w:rPr>
+          <w:rFonts w:ascii="Times New Roman" w:hAnsi="Times New Roman" w:cs="Times New Roman"/>
+        </w:rPr>
+      </w:pPr>
+      <w:r>
+        <w:rPr>
+          <w:rFonts w:ascii="Times New Roman" w:hAnsi="Times New Roman" w:cs="Times New Roman"/>
+        </w:rPr>
+        <w:t>The authors describe an algorithm for efficient estimation of parameters of linear dynamical systems from high dimensional dataset. The algorithm is a variation of the standard Expectation Maximization algorithm; the performance has been evaluated on the basis of a simulation; an example of application on fMRI data has been also presented.</w:t>
+      </w:r>
+    </w:p>
+    <w:p>
+      <w:pPr>
+        <w:rPr>
+          <w:rFonts w:ascii="Times New Roman" w:hAnsi="Times New Roman" w:cs="Times New Roman"/>
+        </w:rPr>
+      </w:pPr>
+      <w:r>
+        <w:rPr>
+          <w:rFonts w:ascii="Times New Roman" w:hAnsi="Times New Roman" w:cs="Times New Roman"/>
+        </w:rPr>
+        <w:t xml:space="preserve">1. </w:t>
+      </w:r>
+      <w:r>
+        <w:rPr>
+          <w:rFonts w:ascii="Times New Roman" w:hAnsi="Times New Roman" w:cs="Times New Roman"/>
+        </w:rPr>
+        <w:t>The topic falls within the scope of the journal, English is sufficiently clear, although it might preferable a revision by an English native speaker.</w:t>
+      </w:r>
+    </w:p>
+    <w:p>
+      <w:pPr>
+        <w:rPr>
+          <w:rFonts w:ascii="Times New Roman" w:hAnsi="Times New Roman" w:cs="Times New Roman"/>
+          <w:i/>
+        </w:rPr>
+      </w:pPr>
+      <w:r>
+        <w:rPr>
+          <w:rFonts w:ascii="Times New Roman" w:hAnsi="Times New Roman" w:cs="Times New Roman"/>
+          <w:i/>
+        </w:rPr>
+        <w:t xml:space="preserve">We have asked two </w:t>
+      </w:r>
+      <w:r>
+        <w:rPr>
+          <w:rFonts w:ascii="Times New Roman" w:hAnsi="Times New Roman" w:cs="Times New Roman"/>
+          <w:i/>
+        </w:rPr>
+        <w:t xml:space="preserve">more </w:t>
+      </w:r>
+      <w:r>
+        <w:rPr>
+          <w:rFonts w:ascii="Times New Roman" w:hAnsi="Times New Roman" w:cs="Times New Roman"/>
+          <w:i/>
+        </w:rPr>
+        <w:t xml:space="preserve">native speakers to revise the article and polish the English. </w:t>
+      </w:r>
+      <w:r>
+        <w:rPr>
+          <w:rFonts w:ascii="Times New Roman" w:hAnsi="Times New Roman" w:cs="Times New Roman"/>
+          <w:i/>
+        </w:rPr>
+        <w:t xml:space="preserve">In addition, we also updated the figures such that the lines can be easily identified with gray-scale print. </w:t>
       </w:r>
       <w:bookmarkStart w:id="0" w:name="_GoBack"/>
       <w:bookmarkEnd w:id="0"/>
-      <w:r>
-        <w:rPr>
-          <w:rFonts w:ascii="Times New Roman" w:hAnsi="Times New Roman" w:cs="Times New Roman"/>
-        </w:rPr>
-        <w:t xml:space="preserve">author remains valid. </w:t>
-      </w:r>
-    </w:p>
-    <w:p>
-      <w:pPr>
-        <w:rPr>
-          <w:rFonts w:ascii="Times New Roman" w:hAnsi="Times New Roman" w:cs="Times New Roman"/>
-        </w:rPr>
-      </w:pPr>
-      <w:r>
-        <w:rPr>
-          <w:rFonts w:ascii="Times New Roman" w:hAnsi="Times New Roman" w:cs="Times New Roman"/>
-        </w:rPr>
-        <w:t>Thanks for your consideration</w:t>
-      </w:r>
-    </w:p>
-    <w:p>
-      <w:pPr>
-        <w:rPr>
-          <w:rFonts w:ascii="Times New Roman" w:hAnsi="Times New Roman" w:cs="Times New Roman"/>
-        </w:rPr>
-      </w:pPr>
-      <w:r>
-        <w:rPr>
-          <w:rFonts w:ascii="Times New Roman" w:hAnsi="Times New Roman" w:cs="Times New Roman"/>
-        </w:rPr>
-        <w:t>Sincerely,</w:t>
-      </w:r>
-    </w:p>
-    <w:p>
-      <w:pPr>
-        <w:rPr>
-          <w:rFonts w:ascii="Times New Roman" w:hAnsi="Times New Roman" w:cs="Times New Roman"/>
-        </w:rPr>
-      </w:pPr>
-      <w:r>
-        <w:rPr>
-          <w:rFonts w:ascii="Times New Roman" w:hAnsi="Times New Roman" w:cs="Times New Roman"/>
-        </w:rPr>
-        <w:t>Shaojie Chen, PhD</w:t>
-      </w:r>
-    </w:p>
-    <w:p>
-      <w:pPr>
-        <w:rPr>
-          <w:rFonts w:ascii="Times New Roman" w:hAnsi="Times New Roman" w:cs="Times New Roman"/>
-        </w:rPr>
-      </w:pPr>
-    </w:p>
-    <w:p>
-      <w:pPr>
-        <w:rPr>
-          <w:rFonts w:ascii="Times New Roman" w:hAnsi="Times New Roman" w:cs="Times New Roman"/>
-        </w:rPr>
-      </w:pPr>
-    </w:p>
-    <w:p>
-      <w:pPr>
-        <w:rPr>
-          <w:rFonts w:ascii="Times New Roman" w:hAnsi="Times New Roman" w:cs="Times New Roman"/>
-        </w:rPr>
-      </w:pPr>
-    </w:p>
-    <w:p>
-      <w:pPr>
-        <w:rPr>
-          <w:rFonts w:ascii="Times New Roman" w:hAnsi="Times New Roman" w:cs="Times New Roman"/>
-        </w:rPr>
-      </w:pPr>
-    </w:p>
-    <w:p>
-      <w:pPr>
-        <w:rPr>
-          <w:rFonts w:ascii="Times New Roman" w:hAnsi="Times New Roman" w:cs="Times New Roman"/>
-        </w:rPr>
-      </w:pPr>
-    </w:p>
-    <w:p>
-      <w:pPr>
-        <w:rPr>
-          <w:rFonts w:ascii="Times New Roman" w:hAnsi="Times New Roman" w:cs="Times New Roman"/>
-        </w:rPr>
-      </w:pPr>
-    </w:p>
-    <w:p>
-      <w:pPr>
-        <w:rPr>
-          <w:rFonts w:ascii="Times New Roman" w:hAnsi="Times New Roman" w:cs="Times New Roman"/>
-        </w:rPr>
-      </w:pPr>
-    </w:p>
-    <w:p>
-      <w:pPr>
-        <w:rPr>
-          <w:rFonts w:ascii="Times New Roman" w:hAnsi="Times New Roman" w:cs="Times New Roman"/>
-        </w:rPr>
-      </w:pPr>
-    </w:p>
-    <w:p>
-      <w:pPr>
-        <w:rPr>
-          <w:rFonts w:ascii="Times New Roman" w:hAnsi="Times New Roman" w:cs="Times New Roman"/>
-        </w:rPr>
-      </w:pPr>
-    </w:p>
-    <w:p>
-      <w:pPr>
-        <w:rPr>
-          <w:rFonts w:ascii="Times New Roman" w:hAnsi="Times New Roman" w:cs="Times New Roman"/>
-        </w:rPr>
-      </w:pPr>
-    </w:p>
-    <w:p>
-      <w:pPr>
-        <w:rPr>
-          <w:rFonts w:ascii="Times New Roman" w:hAnsi="Times New Roman" w:cs="Times New Roman"/>
-        </w:rPr>
-      </w:pPr>
-    </w:p>
-    <w:p>
-      <w:pPr>
-        <w:rPr>
-          <w:rFonts w:ascii="Times New Roman" w:hAnsi="Times New Roman" w:cs="Times New Roman"/>
-        </w:rPr>
-      </w:pPr>
-    </w:p>
-    <w:p>
-      <w:pPr>
-        <w:rPr>
-          <w:rFonts w:ascii="Times New Roman" w:hAnsi="Times New Roman" w:cs="Times New Roman"/>
-        </w:rPr>
-      </w:pPr>
-    </w:p>
-    <w:p>
-      <w:pPr>
-        <w:rPr>
-          <w:rFonts w:ascii="Times New Roman" w:hAnsi="Times New Roman" w:cs="Times New Roman"/>
-        </w:rPr>
-      </w:pPr>
-    </w:p>
-    <w:p>
-      <w:pPr>
-        <w:rPr>
-          <w:rFonts w:ascii="Times New Roman" w:hAnsi="Times New Roman" w:cs="Times New Roman"/>
-        </w:rPr>
-      </w:pPr>
-    </w:p>
-    <w:p>
-      <w:pPr>
-        <w:rPr>
-          <w:rFonts w:ascii="Times New Roman" w:hAnsi="Times New Roman" w:cs="Times New Roman"/>
-        </w:rPr>
-      </w:pPr>
-    </w:p>
-    <w:p>
-      <w:pPr>
-        <w:rPr>
-          <w:rFonts w:ascii="Times New Roman" w:hAnsi="Times New Roman" w:cs="Times New Roman"/>
-        </w:rPr>
-      </w:pPr>
-    </w:p>
-    <w:p>
-      <w:pPr>
-        <w:rPr>
-          <w:rFonts w:ascii="Times New Roman" w:hAnsi="Times New Roman" w:cs="Times New Roman"/>
-          <w:b/>
-          <w:u w:val="single"/>
-        </w:rPr>
-      </w:pPr>
-      <w:r>
-        <w:rPr>
-          <w:rFonts w:ascii="Times New Roman" w:hAnsi="Times New Roman" w:cs="Times New Roman"/>
-          <w:b/>
-          <w:u w:val="single"/>
-        </w:rPr>
-        <w:lastRenderedPageBreak/>
-        <w:t>Editor:</w:t>
-      </w:r>
-    </w:p>
-    <w:p>
-      <w:pPr>
-        <w:rPr>
-          <w:rFonts w:ascii="Times New Roman" w:hAnsi="Times New Roman" w:cs="Times New Roman"/>
-        </w:rPr>
-      </w:pPr>
-      <w:r>
-        <w:rPr>
-          <w:rFonts w:ascii="Times New Roman" w:hAnsi="Times New Roman" w:cs="Times New Roman"/>
-        </w:rPr>
-        <w:t>In this paper, the authors have proposed a method to address the problems of fitting statistical models to high-dimensional data. The paper was reviewed by two independent experts in this field. The reviewers have raised some concerns about the method, symbols and lack of comparisons. So, I would suggest the authors to prepare a revision by thoroughly addressing the comments of the two reviewers.</w:t>
-      </w:r>
-    </w:p>
-    <w:p>
-      <w:pPr>
-        <w:rPr>
-          <w:rFonts w:ascii="Times New Roman" w:hAnsi="Times New Roman" w:cs="Times New Roman"/>
-          <w:b/>
-          <w:u w:val="single"/>
-        </w:rPr>
-      </w:pPr>
-      <w:r>
-        <w:rPr>
-          <w:rFonts w:ascii="Times New Roman" w:hAnsi="Times New Roman" w:cs="Times New Roman"/>
-          <w:b/>
-          <w:u w:val="single"/>
-        </w:rPr>
-        <w:t xml:space="preserve">Reviewer #1: </w:t>
-      </w:r>
-    </w:p>
-    <w:p>
-      <w:pPr>
-        <w:rPr>
-          <w:rFonts w:ascii="Times New Roman" w:hAnsi="Times New Roman" w:cs="Times New Roman"/>
-        </w:rPr>
-      </w:pPr>
-      <w:r>
-        <w:rPr>
-          <w:rFonts w:ascii="Times New Roman" w:hAnsi="Times New Roman" w:cs="Times New Roman"/>
-        </w:rPr>
-        <w:t>The authors describe an algorithm for efficient estimation of parameters of linear dynamical systems from high dimensional dataset. The algorithm is a variation of the standard Expectation Maximization algorithm; the performance has been evaluated on the basis of a simulation; an example of application on fMRI data has been also presented.</w:t>
-      </w:r>
-    </w:p>
-    <w:p>
-      <w:pPr>
-        <w:rPr>
-          <w:rFonts w:ascii="Times New Roman" w:hAnsi="Times New Roman" w:cs="Times New Roman"/>
-        </w:rPr>
-      </w:pPr>
-      <w:r>
-        <w:rPr>
-          <w:rFonts w:ascii="Times New Roman" w:hAnsi="Times New Roman" w:cs="Times New Roman"/>
-        </w:rPr>
-        <w:t xml:space="preserve">1. </w:t>
-      </w:r>
-      <w:r>
-        <w:rPr>
-          <w:rFonts w:ascii="Times New Roman" w:hAnsi="Times New Roman" w:cs="Times New Roman"/>
-        </w:rPr>
-        <w:t>The topic falls within the scope of the journal, English is sufficiently clear, although it might preferable a revision by an English native speaker.</w:t>
-      </w:r>
-    </w:p>
-    <w:p>
-      <w:pPr>
-        <w:rPr>
-          <w:rFonts w:ascii="Times New Roman" w:hAnsi="Times New Roman" w:cs="Times New Roman"/>
-          <w:i/>
-        </w:rPr>
-      </w:pPr>
-      <w:r>
-        <w:rPr>
-          <w:rFonts w:ascii="Times New Roman" w:hAnsi="Times New Roman" w:cs="Times New Roman"/>
-          <w:i/>
-        </w:rPr>
-        <w:t xml:space="preserve">We have asked two </w:t>
-      </w:r>
-      <w:r>
-        <w:rPr>
-          <w:rFonts w:ascii="Times New Roman" w:hAnsi="Times New Roman" w:cs="Times New Roman"/>
-          <w:i/>
-        </w:rPr>
-        <w:t xml:space="preserve">more </w:t>
-      </w:r>
-      <w:r>
-        <w:rPr>
-          <w:rFonts w:ascii="Times New Roman" w:hAnsi="Times New Roman" w:cs="Times New Roman"/>
-          <w:i/>
-        </w:rPr>
-        <w:t xml:space="preserve">native speakers to revise the article and polish the English. </w:t>
-      </w:r>
     </w:p>
     <w:p>
       <w:pPr>
@@ -2223,7 +2224,7 @@
   <a:extraClrSchemeLst/>
   <a:extLst>
     <a:ext uri="{05A4C25C-085E-4340-85A3-A5531E510DB2}">
-      <thm15:themeFamily xmlns="" xmlns:thm15="http://schemas.microsoft.com/office/thememl/2012/main" name="Office Theme" id="{62F939B6-93AF-4DB8-9C6B-D6C7DFDC589F}" vid="{4A3C46E8-61CC-4603-A589-7422A47A8E4A}"/>
+      <thm15:themeFamily xmlns:thm15="http://schemas.microsoft.com/office/thememl/2012/main" xmlns="" name="Office Theme" id="{62F939B6-93AF-4DB8-9C6B-D6C7DFDC589F}" vid="{4A3C46E8-61CC-4603-A589-7422A47A8E4A}"/>
     </a:ext>
   </a:extLst>
 </a:theme>
